--- a/Test_BP/Fol_2k_files_500(2)/es-ES/file 500_2 - Copy (285).docx
+++ b/Test_BP/Fol_2k_files_500(2)/es-ES/file 500_2 - Copy (285).docx
@@ -1,7 +1,7 @@
 
 <file path=word/document.xml><?xml version="1.0" encoding="utf-8"?>
 <w:document xmlns:wpc="http://schemas.microsoft.com/office/word/2010/wordprocessingCanvas" xmlns:cx="http://schemas.microsoft.com/office/drawing/2014/chartex" xmlns:cx1="http://schemas.microsoft.com/office/drawing/2015/9/8/chartex" xmlns:cx2="http://schemas.microsoft.com/office/drawing/2015/10/21/chartex" xmlns:cx3="http://schemas.microsoft.com/office/drawing/2016/5/9/chartex" xmlns:cx4="http://schemas.microsoft.com/office/drawing/2016/5/10/chartex" xmlns:cx5="http://schemas.microsoft.com/office/drawing/2016/5/11/chartex" xmlns:mc="http://schemas.openxmlformats.org/markup-compatibility/2006" xmlns:o="urn:schemas-microsoft-com:office:office" xmlns:r="http://schemas.openxmlformats.org/officeDocument/2006/relationships" xmlns:m="http://schemas.openxmlformats.org/officeDocument/2006/math" xmlns:v="urn:schemas-microsoft-com:vml" xmlns:wp14="http://schemas.microsoft.com/office/word/2010/wordprocessingDrawing" xmlns:wp="http://schemas.openxmlformats.org/drawingml/2006/wordprocessingDrawing" xmlns:w10="urn:schemas-microsoft-com:office:word" xmlns:w="http://schemas.openxmlformats.org/wordprocessingml/2006/main" xmlns:w14="http://schemas.microsoft.com/office/word/2010/wordml" xmlns:w15="http://schemas.microsoft.com/office/word/2012/wordml" xmlns:wne="http://schemas.microsoft.com/office/word/2006/wordml" xmlns:wpg="http://schemas.microsoft.com/office/word/2010/wordprocessingGroup" xmlns:wpi="http://schemas.microsoft.com/office/word/2010/wordprocessingInk" xmlns:wps="http://schemas.microsoft.com/office/word/2010/wordprocessingShape" mc:Ignorable="w14 w15 wp14">
-  <!-- Generated by Aspose.Words for Java 20.12.0 -->
+  <!-- Generated by Aspose.Words for Java 21.10.0 -->
   <w:body>
     <w:p>
       <w:pPr>
@@ -35,44 +35,44 @@
           <w:highlight w:val="none"/>
           <w:u w:val="none" w:color="auto"/>
           <w:effect w:val="none"/>
-          <w:bdr w:val="nil"/>
-          <w:shd w:val="clear" w:color="auto" w:fill="auto"/>
-          <w:vertAlign w:val="baseline"/>
-          <w:rtl w:val="0"/>
-          <w:cs w:val="0"/>
-          <w:lang w:val="es-ES" w:eastAsia="zh-TW" w:bidi="ar-SA"/>
-        </w:rPr>
-        <w:t>t èéxcèépt töó söó tèémpèér mùútùúáál táástèés möóthèér.</w:t>
-      </w:r>
-      <w:r>
-        <w:rPr>
-          <w:rStyle w:val="DefaultParagraphFont"/>
-          <w:rFonts w:ascii="Calibri" w:eastAsia="Calibri" w:hAnsi="Calibri" w:cs="Calibri"/>
-          <w:b w:val="0"/>
-          <w:bCs w:val="0"/>
-          <w:i w:val="0"/>
-          <w:iCs w:val="0"/>
-          <w:caps w:val="0"/>
-          <w:smallCaps w:val="0"/>
-          <w:strike w:val="0"/>
-          <w:dstrike w:val="0"/>
-          <w:outline w:val="0"/>
-          <w:shadow w:val="0"/>
-          <w:emboss w:val="0"/>
-          <w:imprint w:val="0"/>
-          <w:noProof w:val="0"/>
-          <w:vanish w:val="0"/>
-          <w:color w:val="auto"/>
-          <w:spacing w:val="0"/>
-          <w:w w:val="100"/>
-          <w:kern w:val="0"/>
-          <w:position w:val="0"/>
-          <w:sz w:val="22"/>
-          <w:szCs w:val="22"/>
-          <w:highlight w:val="none"/>
-          <w:u w:val="none" w:color="auto"/>
-          <w:effect w:val="none"/>
-          <w:bdr w:val="nil"/>
+          <w:bdr w:val="none" w:sz="0" w:space="0" w:color="auto"/>
+          <w:shd w:val="clear" w:color="auto" w:fill="auto"/>
+          <w:vertAlign w:val="baseline"/>
+          <w:rtl w:val="0"/>
+          <w:cs w:val="0"/>
+          <w:lang w:val="es-ES" w:eastAsia="zh-TW" w:bidi="ar-SA"/>
+        </w:rPr>
+        <w:t>t ëèxcëèpt tóò sóò tëèmpëèr mûútûúâál tâástëès móòthëèr.</w:t>
+      </w:r>
+      <w:r>
+        <w:rPr>
+          <w:rStyle w:val="DefaultParagraphFont"/>
+          <w:rFonts w:ascii="Calibri" w:eastAsia="Calibri" w:hAnsi="Calibri" w:cs="Calibri"/>
+          <w:b w:val="0"/>
+          <w:bCs w:val="0"/>
+          <w:i w:val="0"/>
+          <w:iCs w:val="0"/>
+          <w:caps w:val="0"/>
+          <w:smallCaps w:val="0"/>
+          <w:strike w:val="0"/>
+          <w:dstrike w:val="0"/>
+          <w:outline w:val="0"/>
+          <w:shadow w:val="0"/>
+          <w:emboss w:val="0"/>
+          <w:imprint w:val="0"/>
+          <w:noProof w:val="0"/>
+          <w:vanish w:val="0"/>
+          <w:color w:val="auto"/>
+          <w:spacing w:val="0"/>
+          <w:w w:val="100"/>
+          <w:kern w:val="0"/>
+          <w:position w:val="0"/>
+          <w:sz w:val="22"/>
+          <w:szCs w:val="22"/>
+          <w:highlight w:val="none"/>
+          <w:u w:val="none" w:color="auto"/>
+          <w:effect w:val="none"/>
+          <w:bdr w:val="none" w:sz="0" w:space="0" w:color="auto"/>
           <w:shd w:val="clear" w:color="auto" w:fill="auto"/>
           <w:vertAlign w:val="baseline"/>
           <w:rtl w:val="0"/>
@@ -109,44 +109,44 @@
           <w:highlight w:val="none"/>
           <w:u w:val="none" w:color="auto"/>
           <w:effect w:val="none"/>
-          <w:bdr w:val="nil"/>
-          <w:shd w:val="clear" w:color="auto" w:fill="auto"/>
-          <w:vertAlign w:val="baseline"/>
-          <w:rtl w:val="0"/>
-          <w:cs w:val="0"/>
-          <w:lang w:val="es-ES" w:eastAsia="zh-TW" w:bidi="ar-SA"/>
-        </w:rPr>
-        <w:t>Íntéëréëstéëd cùúltîîvæätéëd îîts cõóntîînùúîîng nõów yéët æäréë.</w:t>
-      </w:r>
-      <w:r>
-        <w:rPr>
-          <w:rStyle w:val="DefaultParagraphFont"/>
-          <w:rFonts w:ascii="Calibri" w:eastAsia="Calibri" w:hAnsi="Calibri" w:cs="Calibri"/>
-          <w:b w:val="0"/>
-          <w:bCs w:val="0"/>
-          <w:i w:val="0"/>
-          <w:iCs w:val="0"/>
-          <w:caps w:val="0"/>
-          <w:smallCaps w:val="0"/>
-          <w:strike w:val="0"/>
-          <w:dstrike w:val="0"/>
-          <w:outline w:val="0"/>
-          <w:shadow w:val="0"/>
-          <w:emboss w:val="0"/>
-          <w:imprint w:val="0"/>
-          <w:noProof w:val="0"/>
-          <w:vanish w:val="0"/>
-          <w:color w:val="auto"/>
-          <w:spacing w:val="0"/>
-          <w:w w:val="100"/>
-          <w:kern w:val="0"/>
-          <w:position w:val="0"/>
-          <w:sz w:val="22"/>
-          <w:szCs w:val="22"/>
-          <w:highlight w:val="none"/>
-          <w:u w:val="none" w:color="auto"/>
-          <w:effect w:val="none"/>
-          <w:bdr w:val="nil"/>
+          <w:bdr w:val="none" w:sz="0" w:space="0" w:color="auto"/>
+          <w:shd w:val="clear" w:color="auto" w:fill="auto"/>
+          <w:vertAlign w:val="baseline"/>
+          <w:rtl w:val="0"/>
+          <w:cs w:val="0"/>
+          <w:lang w:val="es-ES" w:eastAsia="zh-TW" w:bidi="ar-SA"/>
+        </w:rPr>
+        <w:t>Ïntéëréëstéëd cýùltïìvàätéëd ïìts cööntïìnýùïìng nööw yéët àäréë.</w:t>
+      </w:r>
+      <w:r>
+        <w:rPr>
+          <w:rStyle w:val="DefaultParagraphFont"/>
+          <w:rFonts w:ascii="Calibri" w:eastAsia="Calibri" w:hAnsi="Calibri" w:cs="Calibri"/>
+          <w:b w:val="0"/>
+          <w:bCs w:val="0"/>
+          <w:i w:val="0"/>
+          <w:iCs w:val="0"/>
+          <w:caps w:val="0"/>
+          <w:smallCaps w:val="0"/>
+          <w:strike w:val="0"/>
+          <w:dstrike w:val="0"/>
+          <w:outline w:val="0"/>
+          <w:shadow w:val="0"/>
+          <w:emboss w:val="0"/>
+          <w:imprint w:val="0"/>
+          <w:noProof w:val="0"/>
+          <w:vanish w:val="0"/>
+          <w:color w:val="auto"/>
+          <w:spacing w:val="0"/>
+          <w:w w:val="100"/>
+          <w:kern w:val="0"/>
+          <w:position w:val="0"/>
+          <w:sz w:val="22"/>
+          <w:szCs w:val="22"/>
+          <w:highlight w:val="none"/>
+          <w:u w:val="none" w:color="auto"/>
+          <w:effect w:val="none"/>
+          <w:bdr w:val="none" w:sz="0" w:space="0" w:color="auto"/>
           <w:shd w:val="clear" w:color="auto" w:fill="auto"/>
           <w:vertAlign w:val="baseline"/>
           <w:rtl w:val="0"/>
@@ -183,44 +183,44 @@
           <w:highlight w:val="none"/>
           <w:u w:val="none" w:color="auto"/>
           <w:effect w:val="none"/>
-          <w:bdr w:val="nil"/>
-          <w:shd w:val="clear" w:color="auto" w:fill="auto"/>
-          <w:vertAlign w:val="baseline"/>
-          <w:rtl w:val="0"/>
-          <w:cs w:val="0"/>
-          <w:lang w:val="es-ES" w:eastAsia="zh-TW" w:bidi="ar-SA"/>
-        </w:rPr>
-        <w:t>Ôüùt ïîntèèrèèstèèd ááccèèptááncèè öòüùr páártïîáálïîty ááffröòntïîng üùnplèèáásáánt why áádd.</w:t>
-      </w:r>
-      <w:r>
-        <w:rPr>
-          <w:rStyle w:val="DefaultParagraphFont"/>
-          <w:rFonts w:ascii="Calibri" w:eastAsia="Calibri" w:hAnsi="Calibri" w:cs="Calibri"/>
-          <w:b w:val="0"/>
-          <w:bCs w:val="0"/>
-          <w:i w:val="0"/>
-          <w:iCs w:val="0"/>
-          <w:caps w:val="0"/>
-          <w:smallCaps w:val="0"/>
-          <w:strike w:val="0"/>
-          <w:dstrike w:val="0"/>
-          <w:outline w:val="0"/>
-          <w:shadow w:val="0"/>
-          <w:emboss w:val="0"/>
-          <w:imprint w:val="0"/>
-          <w:noProof w:val="0"/>
-          <w:vanish w:val="0"/>
-          <w:color w:val="auto"/>
-          <w:spacing w:val="0"/>
-          <w:w w:val="100"/>
-          <w:kern w:val="0"/>
-          <w:position w:val="0"/>
-          <w:sz w:val="22"/>
-          <w:szCs w:val="22"/>
-          <w:highlight w:val="none"/>
-          <w:u w:val="none" w:color="auto"/>
-          <w:effect w:val="none"/>
-          <w:bdr w:val="nil"/>
+          <w:bdr w:val="none" w:sz="0" w:space="0" w:color="auto"/>
+          <w:shd w:val="clear" w:color="auto" w:fill="auto"/>
+          <w:vertAlign w:val="baseline"/>
+          <w:rtl w:val="0"/>
+          <w:cs w:val="0"/>
+          <w:lang w:val="es-ES" w:eastAsia="zh-TW" w:bidi="ar-SA"/>
+        </w:rPr>
+        <w:t>Öýút ïìntèèrèèstèèd âäccèèptâäncèè ôöýúr pâärtïìâälïìty âäffrôöntïìng ýúnplèèâäsâänt why âädd.</w:t>
+      </w:r>
+      <w:r>
+        <w:rPr>
+          <w:rStyle w:val="DefaultParagraphFont"/>
+          <w:rFonts w:ascii="Calibri" w:eastAsia="Calibri" w:hAnsi="Calibri" w:cs="Calibri"/>
+          <w:b w:val="0"/>
+          <w:bCs w:val="0"/>
+          <w:i w:val="0"/>
+          <w:iCs w:val="0"/>
+          <w:caps w:val="0"/>
+          <w:smallCaps w:val="0"/>
+          <w:strike w:val="0"/>
+          <w:dstrike w:val="0"/>
+          <w:outline w:val="0"/>
+          <w:shadow w:val="0"/>
+          <w:emboss w:val="0"/>
+          <w:imprint w:val="0"/>
+          <w:noProof w:val="0"/>
+          <w:vanish w:val="0"/>
+          <w:color w:val="auto"/>
+          <w:spacing w:val="0"/>
+          <w:w w:val="100"/>
+          <w:kern w:val="0"/>
+          <w:position w:val="0"/>
+          <w:sz w:val="22"/>
+          <w:szCs w:val="22"/>
+          <w:highlight w:val="none"/>
+          <w:u w:val="none" w:color="auto"/>
+          <w:effect w:val="none"/>
+          <w:bdr w:val="none" w:sz="0" w:space="0" w:color="auto"/>
           <w:shd w:val="clear" w:color="auto" w:fill="auto"/>
           <w:vertAlign w:val="baseline"/>
           <w:rtl w:val="0"/>
@@ -257,44 +257,44 @@
           <w:highlight w:val="none"/>
           <w:u w:val="none" w:color="auto"/>
           <w:effect w:val="none"/>
-          <w:bdr w:val="nil"/>
-          <w:shd w:val="clear" w:color="auto" w:fill="auto"/>
-          <w:vertAlign w:val="baseline"/>
-          <w:rtl w:val="0"/>
-          <w:cs w:val="0"/>
-          <w:lang w:val="es-ES" w:eastAsia="zh-TW" w:bidi="ar-SA"/>
-        </w:rPr>
-        <w:t>Ëstèéèém gàårdèén mèén yèét shy cóöýùrsèé.</w:t>
-      </w:r>
-      <w:r>
-        <w:rPr>
-          <w:rStyle w:val="DefaultParagraphFont"/>
-          <w:rFonts w:ascii="Calibri" w:eastAsia="Calibri" w:hAnsi="Calibri" w:cs="Calibri"/>
-          <w:b w:val="0"/>
-          <w:bCs w:val="0"/>
-          <w:i w:val="0"/>
-          <w:iCs w:val="0"/>
-          <w:caps w:val="0"/>
-          <w:smallCaps w:val="0"/>
-          <w:strike w:val="0"/>
-          <w:dstrike w:val="0"/>
-          <w:outline w:val="0"/>
-          <w:shadow w:val="0"/>
-          <w:emboss w:val="0"/>
-          <w:imprint w:val="0"/>
-          <w:noProof w:val="0"/>
-          <w:vanish w:val="0"/>
-          <w:color w:val="auto"/>
-          <w:spacing w:val="0"/>
-          <w:w w:val="100"/>
-          <w:kern w:val="0"/>
-          <w:position w:val="0"/>
-          <w:sz w:val="22"/>
-          <w:szCs w:val="22"/>
-          <w:highlight w:val="none"/>
-          <w:u w:val="none" w:color="auto"/>
-          <w:effect w:val="none"/>
-          <w:bdr w:val="nil"/>
+          <w:bdr w:val="none" w:sz="0" w:space="0" w:color="auto"/>
+          <w:shd w:val="clear" w:color="auto" w:fill="auto"/>
+          <w:vertAlign w:val="baseline"/>
+          <w:rtl w:val="0"/>
+          <w:cs w:val="0"/>
+          <w:lang w:val="es-ES" w:eastAsia="zh-TW" w:bidi="ar-SA"/>
+        </w:rPr>
+        <w:t>Êstéêéêm gåárdéên méên yéêt shy cõöúýrséê.</w:t>
+      </w:r>
+      <w:r>
+        <w:rPr>
+          <w:rStyle w:val="DefaultParagraphFont"/>
+          <w:rFonts w:ascii="Calibri" w:eastAsia="Calibri" w:hAnsi="Calibri" w:cs="Calibri"/>
+          <w:b w:val="0"/>
+          <w:bCs w:val="0"/>
+          <w:i w:val="0"/>
+          <w:iCs w:val="0"/>
+          <w:caps w:val="0"/>
+          <w:smallCaps w:val="0"/>
+          <w:strike w:val="0"/>
+          <w:dstrike w:val="0"/>
+          <w:outline w:val="0"/>
+          <w:shadow w:val="0"/>
+          <w:emboss w:val="0"/>
+          <w:imprint w:val="0"/>
+          <w:noProof w:val="0"/>
+          <w:vanish w:val="0"/>
+          <w:color w:val="auto"/>
+          <w:spacing w:val="0"/>
+          <w:w w:val="100"/>
+          <w:kern w:val="0"/>
+          <w:position w:val="0"/>
+          <w:sz w:val="22"/>
+          <w:szCs w:val="22"/>
+          <w:highlight w:val="none"/>
+          <w:u w:val="none" w:color="auto"/>
+          <w:effect w:val="none"/>
+          <w:bdr w:val="none" w:sz="0" w:space="0" w:color="auto"/>
           <w:shd w:val="clear" w:color="auto" w:fill="auto"/>
           <w:vertAlign w:val="baseline"/>
           <w:rtl w:val="0"/>
@@ -331,44 +331,44 @@
           <w:highlight w:val="none"/>
           <w:u w:val="none" w:color="auto"/>
           <w:effect w:val="none"/>
-          <w:bdr w:val="nil"/>
-          <w:shd w:val="clear" w:color="auto" w:fill="auto"/>
-          <w:vertAlign w:val="baseline"/>
-          <w:rtl w:val="0"/>
-          <w:cs w:val="0"/>
-          <w:lang w:val="es-ES" w:eastAsia="zh-TW" w:bidi="ar-SA"/>
-        </w:rPr>
-        <w:t>Cóónsûûltêëd ûûp my tóólêërâåbly sóómêëtíïmêës pêërpêëtûûâål óóh.</w:t>
-      </w:r>
-      <w:r>
-        <w:rPr>
-          <w:rStyle w:val="DefaultParagraphFont"/>
-          <w:rFonts w:ascii="Calibri" w:eastAsia="Calibri" w:hAnsi="Calibri" w:cs="Calibri"/>
-          <w:b w:val="0"/>
-          <w:bCs w:val="0"/>
-          <w:i w:val="0"/>
-          <w:iCs w:val="0"/>
-          <w:caps w:val="0"/>
-          <w:smallCaps w:val="0"/>
-          <w:strike w:val="0"/>
-          <w:dstrike w:val="0"/>
-          <w:outline w:val="0"/>
-          <w:shadow w:val="0"/>
-          <w:emboss w:val="0"/>
-          <w:imprint w:val="0"/>
-          <w:noProof w:val="0"/>
-          <w:vanish w:val="0"/>
-          <w:color w:val="auto"/>
-          <w:spacing w:val="0"/>
-          <w:w w:val="100"/>
-          <w:kern w:val="0"/>
-          <w:position w:val="0"/>
-          <w:sz w:val="22"/>
-          <w:szCs w:val="22"/>
-          <w:highlight w:val="none"/>
-          <w:u w:val="none" w:color="auto"/>
-          <w:effect w:val="none"/>
-          <w:bdr w:val="nil"/>
+          <w:bdr w:val="none" w:sz="0" w:space="0" w:color="auto"/>
+          <w:shd w:val="clear" w:color="auto" w:fill="auto"/>
+          <w:vertAlign w:val="baseline"/>
+          <w:rtl w:val="0"/>
+          <w:cs w:val="0"/>
+          <w:lang w:val="es-ES" w:eastAsia="zh-TW" w:bidi="ar-SA"/>
+        </w:rPr>
+        <w:t>Côónsùýltèêd ùýp my tôólèêrãåbly sôómèêtíìmèês pèêrpèêtùýãål ôóh.</w:t>
+      </w:r>
+      <w:r>
+        <w:rPr>
+          <w:rStyle w:val="DefaultParagraphFont"/>
+          <w:rFonts w:ascii="Calibri" w:eastAsia="Calibri" w:hAnsi="Calibri" w:cs="Calibri"/>
+          <w:b w:val="0"/>
+          <w:bCs w:val="0"/>
+          <w:i w:val="0"/>
+          <w:iCs w:val="0"/>
+          <w:caps w:val="0"/>
+          <w:smallCaps w:val="0"/>
+          <w:strike w:val="0"/>
+          <w:dstrike w:val="0"/>
+          <w:outline w:val="0"/>
+          <w:shadow w:val="0"/>
+          <w:emboss w:val="0"/>
+          <w:imprint w:val="0"/>
+          <w:noProof w:val="0"/>
+          <w:vanish w:val="0"/>
+          <w:color w:val="auto"/>
+          <w:spacing w:val="0"/>
+          <w:w w:val="100"/>
+          <w:kern w:val="0"/>
+          <w:position w:val="0"/>
+          <w:sz w:val="22"/>
+          <w:szCs w:val="22"/>
+          <w:highlight w:val="none"/>
+          <w:u w:val="none" w:color="auto"/>
+          <w:effect w:val="none"/>
+          <w:bdr w:val="none" w:sz="0" w:space="0" w:color="auto"/>
           <w:shd w:val="clear" w:color="auto" w:fill="auto"/>
           <w:vertAlign w:val="baseline"/>
           <w:rtl w:val="0"/>
@@ -405,44 +405,44 @@
           <w:highlight w:val="none"/>
           <w:u w:val="none" w:color="auto"/>
           <w:effect w:val="none"/>
-          <w:bdr w:val="nil"/>
-          <w:shd w:val="clear" w:color="auto" w:fill="auto"/>
-          <w:vertAlign w:val="baseline"/>
-          <w:rtl w:val="0"/>
-          <w:cs w:val="0"/>
-          <w:lang w:val="es-ES" w:eastAsia="zh-TW" w:bidi="ar-SA"/>
-        </w:rPr>
-        <w:t>Èxpréëssííôôn ææccéëptææncéë íímprüýdéëncéë pæærtíícüýlæær hææd éëææt üýnsæætííææbléë.</w:t>
-      </w:r>
-      <w:r>
-        <w:rPr>
-          <w:rStyle w:val="DefaultParagraphFont"/>
-          <w:rFonts w:ascii="Calibri" w:eastAsia="Calibri" w:hAnsi="Calibri" w:cs="Calibri"/>
-          <w:b w:val="0"/>
-          <w:bCs w:val="0"/>
-          <w:i w:val="0"/>
-          <w:iCs w:val="0"/>
-          <w:caps w:val="0"/>
-          <w:smallCaps w:val="0"/>
-          <w:strike w:val="0"/>
-          <w:dstrike w:val="0"/>
-          <w:outline w:val="0"/>
-          <w:shadow w:val="0"/>
-          <w:emboss w:val="0"/>
-          <w:imprint w:val="0"/>
-          <w:noProof w:val="0"/>
-          <w:vanish w:val="0"/>
-          <w:color w:val="auto"/>
-          <w:spacing w:val="0"/>
-          <w:w w:val="100"/>
-          <w:kern w:val="0"/>
-          <w:position w:val="0"/>
-          <w:sz w:val="22"/>
-          <w:szCs w:val="22"/>
-          <w:highlight w:val="none"/>
-          <w:u w:val="none" w:color="auto"/>
-          <w:effect w:val="none"/>
-          <w:bdr w:val="nil"/>
+          <w:bdr w:val="none" w:sz="0" w:space="0" w:color="auto"/>
+          <w:shd w:val="clear" w:color="auto" w:fill="auto"/>
+          <w:vertAlign w:val="baseline"/>
+          <w:rtl w:val="0"/>
+          <w:cs w:val="0"/>
+          <w:lang w:val="es-ES" w:eastAsia="zh-TW" w:bidi="ar-SA"/>
+        </w:rPr>
+        <w:t>Ëxprèêssïíóôn âäccèêptâäncèê ïímprüüdèêncèê pâärtïícüülâär hâäd èêâät üünsâätïíâäblèê.</w:t>
+      </w:r>
+      <w:r>
+        <w:rPr>
+          <w:rStyle w:val="DefaultParagraphFont"/>
+          <w:rFonts w:ascii="Calibri" w:eastAsia="Calibri" w:hAnsi="Calibri" w:cs="Calibri"/>
+          <w:b w:val="0"/>
+          <w:bCs w:val="0"/>
+          <w:i w:val="0"/>
+          <w:iCs w:val="0"/>
+          <w:caps w:val="0"/>
+          <w:smallCaps w:val="0"/>
+          <w:strike w:val="0"/>
+          <w:dstrike w:val="0"/>
+          <w:outline w:val="0"/>
+          <w:shadow w:val="0"/>
+          <w:emboss w:val="0"/>
+          <w:imprint w:val="0"/>
+          <w:noProof w:val="0"/>
+          <w:vanish w:val="0"/>
+          <w:color w:val="auto"/>
+          <w:spacing w:val="0"/>
+          <w:w w:val="100"/>
+          <w:kern w:val="0"/>
+          <w:position w:val="0"/>
+          <w:sz w:val="22"/>
+          <w:szCs w:val="22"/>
+          <w:highlight w:val="none"/>
+          <w:u w:val="none" w:color="auto"/>
+          <w:effect w:val="none"/>
+          <w:bdr w:val="none" w:sz="0" w:space="0" w:color="auto"/>
           <w:shd w:val="clear" w:color="auto" w:fill="auto"/>
           <w:vertAlign w:val="baseline"/>
           <w:rtl w:val="0"/>
@@ -485,44 +485,44 @@
           <w:highlight w:val="none"/>
           <w:u w:val="none" w:color="auto"/>
           <w:effect w:val="none"/>
-          <w:bdr w:val="nil"/>
-          <w:shd w:val="clear" w:color="auto" w:fill="auto"/>
-          <w:vertAlign w:val="baseline"/>
-          <w:rtl w:val="0"/>
-          <w:cs w:val="0"/>
-          <w:lang w:val="es-ES" w:eastAsia="zh-TW" w:bidi="ar-SA"/>
-        </w:rPr>
-        <w:t>Häàd dèênôòtïìng prôòpèêrly jôòïìntûýrèê yôòûý ôòccäàsïìôòn dïìrèêctly räàïìllèêry.</w:t>
-      </w:r>
-      <w:r>
-        <w:rPr>
-          <w:rStyle w:val="DefaultParagraphFont"/>
-          <w:rFonts w:ascii="Calibri" w:eastAsia="Calibri" w:hAnsi="Calibri" w:cs="Calibri"/>
-          <w:b w:val="0"/>
-          <w:bCs w:val="0"/>
-          <w:i w:val="0"/>
-          <w:iCs w:val="0"/>
-          <w:caps w:val="0"/>
-          <w:smallCaps w:val="0"/>
-          <w:strike w:val="0"/>
-          <w:dstrike w:val="0"/>
-          <w:outline w:val="0"/>
-          <w:shadow w:val="0"/>
-          <w:emboss w:val="0"/>
-          <w:imprint w:val="0"/>
-          <w:noProof w:val="0"/>
-          <w:vanish w:val="0"/>
-          <w:color w:val="auto"/>
-          <w:spacing w:val="0"/>
-          <w:w w:val="100"/>
-          <w:kern w:val="0"/>
-          <w:position w:val="0"/>
-          <w:sz w:val="22"/>
-          <w:szCs w:val="22"/>
-          <w:highlight w:val="none"/>
-          <w:u w:val="none" w:color="auto"/>
-          <w:effect w:val="none"/>
-          <w:bdr w:val="nil"/>
+          <w:bdr w:val="none" w:sz="0" w:space="0" w:color="auto"/>
+          <w:shd w:val="clear" w:color="auto" w:fill="auto"/>
+          <w:vertAlign w:val="baseline"/>
+          <w:rtl w:val="0"/>
+          <w:cs w:val="0"/>
+          <w:lang w:val="es-ES" w:eastAsia="zh-TW" w:bidi="ar-SA"/>
+        </w:rPr>
+        <w:t>Häàd dèênóötîíng próöpèêrly jóöîíntúýrèê yóöúý óöccäàsîíóön dîírèêctly räàîíllèêry.</w:t>
+      </w:r>
+      <w:r>
+        <w:rPr>
+          <w:rStyle w:val="DefaultParagraphFont"/>
+          <w:rFonts w:ascii="Calibri" w:eastAsia="Calibri" w:hAnsi="Calibri" w:cs="Calibri"/>
+          <w:b w:val="0"/>
+          <w:bCs w:val="0"/>
+          <w:i w:val="0"/>
+          <w:iCs w:val="0"/>
+          <w:caps w:val="0"/>
+          <w:smallCaps w:val="0"/>
+          <w:strike w:val="0"/>
+          <w:dstrike w:val="0"/>
+          <w:outline w:val="0"/>
+          <w:shadow w:val="0"/>
+          <w:emboss w:val="0"/>
+          <w:imprint w:val="0"/>
+          <w:noProof w:val="0"/>
+          <w:vanish w:val="0"/>
+          <w:color w:val="auto"/>
+          <w:spacing w:val="0"/>
+          <w:w w:val="100"/>
+          <w:kern w:val="0"/>
+          <w:position w:val="0"/>
+          <w:sz w:val="22"/>
+          <w:szCs w:val="22"/>
+          <w:highlight w:val="none"/>
+          <w:u w:val="none" w:color="auto"/>
+          <w:effect w:val="none"/>
+          <w:bdr w:val="none" w:sz="0" w:space="0" w:color="auto"/>
           <w:shd w:val="clear" w:color="auto" w:fill="auto"/>
           <w:vertAlign w:val="baseline"/>
           <w:rtl w:val="0"/>
@@ -559,44 +559,44 @@
           <w:highlight w:val="none"/>
           <w:u w:val="none" w:color="auto"/>
           <w:effect w:val="none"/>
-          <w:bdr w:val="nil"/>
-          <w:shd w:val="clear" w:color="auto" w:fill="auto"/>
-          <w:vertAlign w:val="baseline"/>
-          <w:rtl w:val="0"/>
-          <w:cs w:val="0"/>
-          <w:lang w:val="es-ES" w:eastAsia="zh-TW" w:bidi="ar-SA"/>
-        </w:rPr>
-        <w:t>În sååíìd tòò òòf pòòòòr füüll béé pòòst fååcéé snüüg.</w:t>
-      </w:r>
-      <w:r>
-        <w:rPr>
-          <w:rStyle w:val="DefaultParagraphFont"/>
-          <w:rFonts w:ascii="Calibri" w:eastAsia="Calibri" w:hAnsi="Calibri" w:cs="Calibri"/>
-          <w:b w:val="0"/>
-          <w:bCs w:val="0"/>
-          <w:i w:val="0"/>
-          <w:iCs w:val="0"/>
-          <w:caps w:val="0"/>
-          <w:smallCaps w:val="0"/>
-          <w:strike w:val="0"/>
-          <w:dstrike w:val="0"/>
-          <w:outline w:val="0"/>
-          <w:shadow w:val="0"/>
-          <w:emboss w:val="0"/>
-          <w:imprint w:val="0"/>
-          <w:noProof w:val="0"/>
-          <w:vanish w:val="0"/>
-          <w:color w:val="auto"/>
-          <w:spacing w:val="0"/>
-          <w:w w:val="100"/>
-          <w:kern w:val="0"/>
-          <w:position w:val="0"/>
-          <w:sz w:val="22"/>
-          <w:szCs w:val="22"/>
-          <w:highlight w:val="none"/>
-          <w:u w:val="none" w:color="auto"/>
-          <w:effect w:val="none"/>
-          <w:bdr w:val="nil"/>
+          <w:bdr w:val="none" w:sz="0" w:space="0" w:color="auto"/>
+          <w:shd w:val="clear" w:color="auto" w:fill="auto"/>
+          <w:vertAlign w:val="baseline"/>
+          <w:rtl w:val="0"/>
+          <w:cs w:val="0"/>
+          <w:lang w:val="es-ES" w:eastAsia="zh-TW" w:bidi="ar-SA"/>
+        </w:rPr>
+        <w:t>Ïn säàïïd tôö ôöf pôöôör fûùll bèê pôöst fäàcèê snûùg.</w:t>
+      </w:r>
+      <w:r>
+        <w:rPr>
+          <w:rStyle w:val="DefaultParagraphFont"/>
+          <w:rFonts w:ascii="Calibri" w:eastAsia="Calibri" w:hAnsi="Calibri" w:cs="Calibri"/>
+          <w:b w:val="0"/>
+          <w:bCs w:val="0"/>
+          <w:i w:val="0"/>
+          <w:iCs w:val="0"/>
+          <w:caps w:val="0"/>
+          <w:smallCaps w:val="0"/>
+          <w:strike w:val="0"/>
+          <w:dstrike w:val="0"/>
+          <w:outline w:val="0"/>
+          <w:shadow w:val="0"/>
+          <w:emboss w:val="0"/>
+          <w:imprint w:val="0"/>
+          <w:noProof w:val="0"/>
+          <w:vanish w:val="0"/>
+          <w:color w:val="auto"/>
+          <w:spacing w:val="0"/>
+          <w:w w:val="100"/>
+          <w:kern w:val="0"/>
+          <w:position w:val="0"/>
+          <w:sz w:val="22"/>
+          <w:szCs w:val="22"/>
+          <w:highlight w:val="none"/>
+          <w:u w:val="none" w:color="auto"/>
+          <w:effect w:val="none"/>
+          <w:bdr w:val="none" w:sz="0" w:space="0" w:color="auto"/>
           <w:shd w:val="clear" w:color="auto" w:fill="auto"/>
           <w:vertAlign w:val="baseline"/>
           <w:rtl w:val="0"/>
@@ -633,44 +633,44 @@
           <w:highlight w:val="none"/>
           <w:u w:val="none" w:color="auto"/>
           <w:effect w:val="none"/>
-          <w:bdr w:val="nil"/>
-          <w:shd w:val="clear" w:color="auto" w:fill="auto"/>
-          <w:vertAlign w:val="baseline"/>
-          <w:rtl w:val="0"/>
-          <w:cs w:val="0"/>
-          <w:lang w:val="es-ES" w:eastAsia="zh-TW" w:bidi="ar-SA"/>
-        </w:rPr>
-        <w:t>Întrôòdúûcëéd ììmprúûdëéncëé sëéëé sãây úûnplëéãâsììng dëévôònshììrëé ãâccëéptãâncëé sôòn.</w:t>
-      </w:r>
-      <w:r>
-        <w:rPr>
-          <w:rStyle w:val="DefaultParagraphFont"/>
-          <w:rFonts w:ascii="Calibri" w:eastAsia="Calibri" w:hAnsi="Calibri" w:cs="Calibri"/>
-          <w:b w:val="0"/>
-          <w:bCs w:val="0"/>
-          <w:i w:val="0"/>
-          <w:iCs w:val="0"/>
-          <w:caps w:val="0"/>
-          <w:smallCaps w:val="0"/>
-          <w:strike w:val="0"/>
-          <w:dstrike w:val="0"/>
-          <w:outline w:val="0"/>
-          <w:shadow w:val="0"/>
-          <w:emboss w:val="0"/>
-          <w:imprint w:val="0"/>
-          <w:noProof w:val="0"/>
-          <w:vanish w:val="0"/>
-          <w:color w:val="auto"/>
-          <w:spacing w:val="0"/>
-          <w:w w:val="100"/>
-          <w:kern w:val="0"/>
-          <w:position w:val="0"/>
-          <w:sz w:val="22"/>
-          <w:szCs w:val="22"/>
-          <w:highlight w:val="none"/>
-          <w:u w:val="none" w:color="auto"/>
-          <w:effect w:val="none"/>
-          <w:bdr w:val="nil"/>
+          <w:bdr w:val="none" w:sz="0" w:space="0" w:color="auto"/>
+          <w:shd w:val="clear" w:color="auto" w:fill="auto"/>
+          <w:vertAlign w:val="baseline"/>
+          <w:rtl w:val="0"/>
+          <w:cs w:val="0"/>
+          <w:lang w:val="es-ES" w:eastAsia="zh-TW" w:bidi="ar-SA"/>
+        </w:rPr>
+        <w:t>Íntröòdúùcèëd îìmprúùdèëncèë sèëèë sæáy úùnplèëæásîìng dèëvöònshîìrèë æáccèëptæáncèë söòn.</w:t>
+      </w:r>
+      <w:r>
+        <w:rPr>
+          <w:rStyle w:val="DefaultParagraphFont"/>
+          <w:rFonts w:ascii="Calibri" w:eastAsia="Calibri" w:hAnsi="Calibri" w:cs="Calibri"/>
+          <w:b w:val="0"/>
+          <w:bCs w:val="0"/>
+          <w:i w:val="0"/>
+          <w:iCs w:val="0"/>
+          <w:caps w:val="0"/>
+          <w:smallCaps w:val="0"/>
+          <w:strike w:val="0"/>
+          <w:dstrike w:val="0"/>
+          <w:outline w:val="0"/>
+          <w:shadow w:val="0"/>
+          <w:emboss w:val="0"/>
+          <w:imprint w:val="0"/>
+          <w:noProof w:val="0"/>
+          <w:vanish w:val="0"/>
+          <w:color w:val="auto"/>
+          <w:spacing w:val="0"/>
+          <w:w w:val="100"/>
+          <w:kern w:val="0"/>
+          <w:position w:val="0"/>
+          <w:sz w:val="22"/>
+          <w:szCs w:val="22"/>
+          <w:highlight w:val="none"/>
+          <w:u w:val="none" w:color="auto"/>
+          <w:effect w:val="none"/>
+          <w:bdr w:val="none" w:sz="0" w:space="0" w:color="auto"/>
           <w:shd w:val="clear" w:color="auto" w:fill="auto"/>
           <w:vertAlign w:val="baseline"/>
           <w:rtl w:val="0"/>
@@ -707,44 +707,44 @@
           <w:highlight w:val="none"/>
           <w:u w:val="none" w:color="auto"/>
           <w:effect w:val="none"/>
-          <w:bdr w:val="nil"/>
-          <w:shd w:val="clear" w:color="auto" w:fill="auto"/>
-          <w:vertAlign w:val="baseline"/>
-          <w:rtl w:val="0"/>
-          <w:cs w:val="0"/>
-          <w:lang w:val="es-ES" w:eastAsia="zh-TW" w:bidi="ar-SA"/>
-        </w:rPr>
-        <w:t>Éxéétéér löòngéér wïïsdöòm gâåy nöòr déésïïgn âågéé.</w:t>
-      </w:r>
-      <w:r>
-        <w:rPr>
-          <w:rStyle w:val="DefaultParagraphFont"/>
-          <w:rFonts w:ascii="Calibri" w:eastAsia="Calibri" w:hAnsi="Calibri" w:cs="Calibri"/>
-          <w:b w:val="0"/>
-          <w:bCs w:val="0"/>
-          <w:i w:val="0"/>
-          <w:iCs w:val="0"/>
-          <w:caps w:val="0"/>
-          <w:smallCaps w:val="0"/>
-          <w:strike w:val="0"/>
-          <w:dstrike w:val="0"/>
-          <w:outline w:val="0"/>
-          <w:shadow w:val="0"/>
-          <w:emboss w:val="0"/>
-          <w:imprint w:val="0"/>
-          <w:noProof w:val="0"/>
-          <w:vanish w:val="0"/>
-          <w:color w:val="auto"/>
-          <w:spacing w:val="0"/>
-          <w:w w:val="100"/>
-          <w:kern w:val="0"/>
-          <w:position w:val="0"/>
-          <w:sz w:val="22"/>
-          <w:szCs w:val="22"/>
-          <w:highlight w:val="none"/>
-          <w:u w:val="none" w:color="auto"/>
-          <w:effect w:val="none"/>
-          <w:bdr w:val="nil"/>
+          <w:bdr w:val="none" w:sz="0" w:space="0" w:color="auto"/>
+          <w:shd w:val="clear" w:color="auto" w:fill="auto"/>
+          <w:vertAlign w:val="baseline"/>
+          <w:rtl w:val="0"/>
+          <w:cs w:val="0"/>
+          <w:lang w:val="es-ES" w:eastAsia="zh-TW" w:bidi="ar-SA"/>
+        </w:rPr>
+        <w:t>Éxèétèér lõóngèér wíïsdõóm gâåy nõór dèésíïgn âågèé.</w:t>
+      </w:r>
+      <w:r>
+        <w:rPr>
+          <w:rStyle w:val="DefaultParagraphFont"/>
+          <w:rFonts w:ascii="Calibri" w:eastAsia="Calibri" w:hAnsi="Calibri" w:cs="Calibri"/>
+          <w:b w:val="0"/>
+          <w:bCs w:val="0"/>
+          <w:i w:val="0"/>
+          <w:iCs w:val="0"/>
+          <w:caps w:val="0"/>
+          <w:smallCaps w:val="0"/>
+          <w:strike w:val="0"/>
+          <w:dstrike w:val="0"/>
+          <w:outline w:val="0"/>
+          <w:shadow w:val="0"/>
+          <w:emboss w:val="0"/>
+          <w:imprint w:val="0"/>
+          <w:noProof w:val="0"/>
+          <w:vanish w:val="0"/>
+          <w:color w:val="auto"/>
+          <w:spacing w:val="0"/>
+          <w:w w:val="100"/>
+          <w:kern w:val="0"/>
+          <w:position w:val="0"/>
+          <w:sz w:val="22"/>
+          <w:szCs w:val="22"/>
+          <w:highlight w:val="none"/>
+          <w:u w:val="none" w:color="auto"/>
+          <w:effect w:val="none"/>
+          <w:bdr w:val="none" w:sz="0" w:space="0" w:color="auto"/>
           <w:shd w:val="clear" w:color="auto" w:fill="auto"/>
           <w:vertAlign w:val="baseline"/>
           <w:rtl w:val="0"/>
@@ -781,44 +781,44 @@
           <w:highlight w:val="none"/>
           <w:u w:val="none" w:color="auto"/>
           <w:effect w:val="none"/>
-          <w:bdr w:val="nil"/>
-          <w:shd w:val="clear" w:color="auto" w:fill="auto"/>
-          <w:vertAlign w:val="baseline"/>
-          <w:rtl w:val="0"/>
-          <w:cs w:val="0"/>
-          <w:lang w:val="es-ES" w:eastAsia="zh-TW" w:bidi="ar-SA"/>
-        </w:rPr>
-        <w:t>Âm wëêåæthëêr tòô ëêntëêrëêd nòôrlåænd nòô ïín shòôwïíng sëêrvïícëê.</w:t>
-      </w:r>
-      <w:r>
-        <w:rPr>
-          <w:rStyle w:val="DefaultParagraphFont"/>
-          <w:rFonts w:ascii="Calibri" w:eastAsia="Calibri" w:hAnsi="Calibri" w:cs="Calibri"/>
-          <w:b w:val="0"/>
-          <w:bCs w:val="0"/>
-          <w:i w:val="0"/>
-          <w:iCs w:val="0"/>
-          <w:caps w:val="0"/>
-          <w:smallCaps w:val="0"/>
-          <w:strike w:val="0"/>
-          <w:dstrike w:val="0"/>
-          <w:outline w:val="0"/>
-          <w:shadow w:val="0"/>
-          <w:emboss w:val="0"/>
-          <w:imprint w:val="0"/>
-          <w:noProof w:val="0"/>
-          <w:vanish w:val="0"/>
-          <w:color w:val="auto"/>
-          <w:spacing w:val="0"/>
-          <w:w w:val="100"/>
-          <w:kern w:val="0"/>
-          <w:position w:val="0"/>
-          <w:sz w:val="22"/>
-          <w:szCs w:val="22"/>
-          <w:highlight w:val="none"/>
-          <w:u w:val="none" w:color="auto"/>
-          <w:effect w:val="none"/>
-          <w:bdr w:val="nil"/>
+          <w:bdr w:val="none" w:sz="0" w:space="0" w:color="auto"/>
+          <w:shd w:val="clear" w:color="auto" w:fill="auto"/>
+          <w:vertAlign w:val="baseline"/>
+          <w:rtl w:val="0"/>
+          <w:cs w:val="0"/>
+          <w:lang w:val="es-ES" w:eastAsia="zh-TW" w:bidi="ar-SA"/>
+        </w:rPr>
+        <w:t>Åm wêèâàthêèr tòô êèntêèrêèd nòôrlâànd nòô îìn shòôwîìng sêèrvîìcêè.</w:t>
+      </w:r>
+      <w:r>
+        <w:rPr>
+          <w:rStyle w:val="DefaultParagraphFont"/>
+          <w:rFonts w:ascii="Calibri" w:eastAsia="Calibri" w:hAnsi="Calibri" w:cs="Calibri"/>
+          <w:b w:val="0"/>
+          <w:bCs w:val="0"/>
+          <w:i w:val="0"/>
+          <w:iCs w:val="0"/>
+          <w:caps w:val="0"/>
+          <w:smallCaps w:val="0"/>
+          <w:strike w:val="0"/>
+          <w:dstrike w:val="0"/>
+          <w:outline w:val="0"/>
+          <w:shadow w:val="0"/>
+          <w:emboss w:val="0"/>
+          <w:imprint w:val="0"/>
+          <w:noProof w:val="0"/>
+          <w:vanish w:val="0"/>
+          <w:color w:val="auto"/>
+          <w:spacing w:val="0"/>
+          <w:w w:val="100"/>
+          <w:kern w:val="0"/>
+          <w:position w:val="0"/>
+          <w:sz w:val="22"/>
+          <w:szCs w:val="22"/>
+          <w:highlight w:val="none"/>
+          <w:u w:val="none" w:color="auto"/>
+          <w:effect w:val="none"/>
+          <w:bdr w:val="none" w:sz="0" w:space="0" w:color="auto"/>
           <w:shd w:val="clear" w:color="auto" w:fill="auto"/>
           <w:vertAlign w:val="baseline"/>
           <w:rtl w:val="0"/>
@@ -855,44 +855,44 @@
           <w:highlight w:val="none"/>
           <w:u w:val="none" w:color="auto"/>
           <w:effect w:val="none"/>
-          <w:bdr w:val="nil"/>
-          <w:shd w:val="clear" w:color="auto" w:fill="auto"/>
-          <w:vertAlign w:val="baseline"/>
-          <w:rtl w:val="0"/>
-          <w:cs w:val="0"/>
-          <w:lang w:val="es-ES" w:eastAsia="zh-TW" w:bidi="ar-SA"/>
-        </w:rPr>
-        <w:t>Nóör rèëpèëäátèëd spèëäákíîng shy äáppèëtíîtèë.</w:t>
-      </w:r>
-      <w:r>
-        <w:rPr>
-          <w:rStyle w:val="DefaultParagraphFont"/>
-          <w:rFonts w:ascii="Calibri" w:eastAsia="Calibri" w:hAnsi="Calibri" w:cs="Calibri"/>
-          <w:b w:val="0"/>
-          <w:bCs w:val="0"/>
-          <w:i w:val="0"/>
-          <w:iCs w:val="0"/>
-          <w:caps w:val="0"/>
-          <w:smallCaps w:val="0"/>
-          <w:strike w:val="0"/>
-          <w:dstrike w:val="0"/>
-          <w:outline w:val="0"/>
-          <w:shadow w:val="0"/>
-          <w:emboss w:val="0"/>
-          <w:imprint w:val="0"/>
-          <w:noProof w:val="0"/>
-          <w:vanish w:val="0"/>
-          <w:color w:val="auto"/>
-          <w:spacing w:val="0"/>
-          <w:w w:val="100"/>
-          <w:kern w:val="0"/>
-          <w:position w:val="0"/>
-          <w:sz w:val="22"/>
-          <w:szCs w:val="22"/>
-          <w:highlight w:val="none"/>
-          <w:u w:val="none" w:color="auto"/>
-          <w:effect w:val="none"/>
-          <w:bdr w:val="nil"/>
+          <w:bdr w:val="none" w:sz="0" w:space="0" w:color="auto"/>
+          <w:shd w:val="clear" w:color="auto" w:fill="auto"/>
+          <w:vertAlign w:val="baseline"/>
+          <w:rtl w:val="0"/>
+          <w:cs w:val="0"/>
+          <w:lang w:val="es-ES" w:eastAsia="zh-TW" w:bidi="ar-SA"/>
+        </w:rPr>
+        <w:t>Nôòr réèpéèæætéèd spéèæækîïng shy ææppéètîïtéè.</w:t>
+      </w:r>
+      <w:r>
+        <w:rPr>
+          <w:rStyle w:val="DefaultParagraphFont"/>
+          <w:rFonts w:ascii="Calibri" w:eastAsia="Calibri" w:hAnsi="Calibri" w:cs="Calibri"/>
+          <w:b w:val="0"/>
+          <w:bCs w:val="0"/>
+          <w:i w:val="0"/>
+          <w:iCs w:val="0"/>
+          <w:caps w:val="0"/>
+          <w:smallCaps w:val="0"/>
+          <w:strike w:val="0"/>
+          <w:dstrike w:val="0"/>
+          <w:outline w:val="0"/>
+          <w:shadow w:val="0"/>
+          <w:emboss w:val="0"/>
+          <w:imprint w:val="0"/>
+          <w:noProof w:val="0"/>
+          <w:vanish w:val="0"/>
+          <w:color w:val="auto"/>
+          <w:spacing w:val="0"/>
+          <w:w w:val="100"/>
+          <w:kern w:val="0"/>
+          <w:position w:val="0"/>
+          <w:sz w:val="22"/>
+          <w:szCs w:val="22"/>
+          <w:highlight w:val="none"/>
+          <w:u w:val="none" w:color="auto"/>
+          <w:effect w:val="none"/>
+          <w:bdr w:val="none" w:sz="0" w:space="0" w:color="auto"/>
           <w:shd w:val="clear" w:color="auto" w:fill="auto"/>
           <w:vertAlign w:val="baseline"/>
           <w:rtl w:val="0"/>
@@ -929,44 +929,44 @@
           <w:highlight w:val="none"/>
           <w:u w:val="none" w:color="auto"/>
           <w:effect w:val="none"/>
-          <w:bdr w:val="nil"/>
-          <w:shd w:val="clear" w:color="auto" w:fill="auto"/>
-          <w:vertAlign w:val="baseline"/>
-          <w:rtl w:val="0"/>
-          <w:cs w:val="0"/>
-          <w:lang w:val="es-ES" w:eastAsia="zh-TW" w:bidi="ar-SA"/>
-        </w:rPr>
-        <w:t>Êxcîìtêêd îìt háåstîìly áån páåstùürêê îìt õóbsêêrvêê.</w:t>
-      </w:r>
-      <w:r>
-        <w:rPr>
-          <w:rStyle w:val="DefaultParagraphFont"/>
-          <w:rFonts w:ascii="Calibri" w:eastAsia="Calibri" w:hAnsi="Calibri" w:cs="Calibri"/>
-          <w:b w:val="0"/>
-          <w:bCs w:val="0"/>
-          <w:i w:val="0"/>
-          <w:iCs w:val="0"/>
-          <w:caps w:val="0"/>
-          <w:smallCaps w:val="0"/>
-          <w:strike w:val="0"/>
-          <w:dstrike w:val="0"/>
-          <w:outline w:val="0"/>
-          <w:shadow w:val="0"/>
-          <w:emboss w:val="0"/>
-          <w:imprint w:val="0"/>
-          <w:noProof w:val="0"/>
-          <w:vanish w:val="0"/>
-          <w:color w:val="auto"/>
-          <w:spacing w:val="0"/>
-          <w:w w:val="100"/>
-          <w:kern w:val="0"/>
-          <w:position w:val="0"/>
-          <w:sz w:val="22"/>
-          <w:szCs w:val="22"/>
-          <w:highlight w:val="none"/>
-          <w:u w:val="none" w:color="auto"/>
-          <w:effect w:val="none"/>
-          <w:bdr w:val="nil"/>
+          <w:bdr w:val="none" w:sz="0" w:space="0" w:color="auto"/>
+          <w:shd w:val="clear" w:color="auto" w:fill="auto"/>
+          <w:vertAlign w:val="baseline"/>
+          <w:rtl w:val="0"/>
+          <w:cs w:val="0"/>
+          <w:lang w:val="es-ES" w:eastAsia="zh-TW" w:bidi="ar-SA"/>
+        </w:rPr>
+        <w:t>Ëxcíìtééd íìt häâstíìly äân päâstúýréé íìt òõbséérvéé.</w:t>
+      </w:r>
+      <w:r>
+        <w:rPr>
+          <w:rStyle w:val="DefaultParagraphFont"/>
+          <w:rFonts w:ascii="Calibri" w:eastAsia="Calibri" w:hAnsi="Calibri" w:cs="Calibri"/>
+          <w:b w:val="0"/>
+          <w:bCs w:val="0"/>
+          <w:i w:val="0"/>
+          <w:iCs w:val="0"/>
+          <w:caps w:val="0"/>
+          <w:smallCaps w:val="0"/>
+          <w:strike w:val="0"/>
+          <w:dstrike w:val="0"/>
+          <w:outline w:val="0"/>
+          <w:shadow w:val="0"/>
+          <w:emboss w:val="0"/>
+          <w:imprint w:val="0"/>
+          <w:noProof w:val="0"/>
+          <w:vanish w:val="0"/>
+          <w:color w:val="auto"/>
+          <w:spacing w:val="0"/>
+          <w:w w:val="100"/>
+          <w:kern w:val="0"/>
+          <w:position w:val="0"/>
+          <w:sz w:val="22"/>
+          <w:szCs w:val="22"/>
+          <w:highlight w:val="none"/>
+          <w:u w:val="none" w:color="auto"/>
+          <w:effect w:val="none"/>
+          <w:bdr w:val="none" w:sz="0" w:space="0" w:color="auto"/>
           <w:shd w:val="clear" w:color="auto" w:fill="auto"/>
           <w:vertAlign w:val="baseline"/>
           <w:rtl w:val="0"/>
@@ -1003,14 +1003,14 @@
           <w:highlight w:val="none"/>
           <w:u w:val="none" w:color="auto"/>
           <w:effect w:val="none"/>
-          <w:bdr w:val="nil"/>
-          <w:shd w:val="clear" w:color="auto" w:fill="auto"/>
-          <w:vertAlign w:val="baseline"/>
-          <w:rtl w:val="0"/>
-          <w:cs w:val="0"/>
-          <w:lang w:val="es-ES" w:eastAsia="zh-TW" w:bidi="ar-SA"/>
-        </w:rPr>
-        <w:t>Snúúg håänd hôôw dåärèê hèêrèê tôôôô.</w:t>
+          <w:bdr w:val="none" w:sz="0" w:space="0" w:color="auto"/>
+          <w:shd w:val="clear" w:color="auto" w:fill="auto"/>
+          <w:vertAlign w:val="baseline"/>
+          <w:rtl w:val="0"/>
+          <w:cs w:val="0"/>
+          <w:lang w:val="es-ES" w:eastAsia="zh-TW" w:bidi="ar-SA"/>
+        </w:rPr>
+        <w:t>Snüýg hãånd hóõw dãårèé hèérèé tóõóõ.</w:t>
       </w:r>
       <w:bookmarkStart w:id="0" w:name="_GoBack"/>
       <w:bookmarkEnd w:id="0"/>

--- a/Test_BP/Fol_2k_files_500(2)/es-ES/file 500_2 - Copy (285).docx
+++ b/Test_BP/Fol_2k_files_500(2)/es-ES/file 500_2 - Copy (285).docx
@@ -42,7 +42,7 @@
           <w:cs w:val="0"/>
           <w:lang w:val="es-ES" w:eastAsia="zh-TW" w:bidi="ar-SA"/>
         </w:rPr>
-        <w:t>t ëèxcëèpt tóò sóò tëèmpëèr mûútûúâál tâástëès móòthëèr.</w:t>
+        <w:t>t êëxcêëpt tõò sõò têëmpêër múútúúââl tââstêës mõòthêër.</w:t>
       </w:r>
       <w:r>
         <w:rPr>
@@ -116,7 +116,7 @@
           <w:cs w:val="0"/>
           <w:lang w:val="es-ES" w:eastAsia="zh-TW" w:bidi="ar-SA"/>
         </w:rPr>
-        <w:t>Ïntéëréëstéëd cýùltïìvàätéëd ïìts cööntïìnýùïìng nööw yéët àäréë.</w:t>
+        <w:t>Ìntêêrêêstêêd cûýltîíväãtêêd îíts côôntîínûýîíng nôôw yêêt äãrêê.</w:t>
       </w:r>
       <w:r>
         <w:rPr>
@@ -190,7 +190,7 @@
           <w:cs w:val="0"/>
           <w:lang w:val="es-ES" w:eastAsia="zh-TW" w:bidi="ar-SA"/>
         </w:rPr>
-        <w:t>Öýút ïìntèèrèèstèèd âäccèèptâäncèè ôöýúr pâärtïìâälïìty âäffrôöntïìng ýúnplèèâäsâänt why âädd.</w:t>
+        <w:t>Òüùt íîntëérëéstëéd åãccëéptåãncëé õõüùr påãrtíîåãlíîty åãffrõõntíîng üùnplëéåãsåãnt why åãdd.</w:t>
       </w:r>
       <w:r>
         <w:rPr>
@@ -264,7 +264,7 @@
           <w:cs w:val="0"/>
           <w:lang w:val="es-ES" w:eastAsia="zh-TW" w:bidi="ar-SA"/>
         </w:rPr>
-        <w:t>Êstéêéêm gåárdéên méên yéêt shy cõöúýrséê.</w:t>
+        <w:t>Ëstëëëëm gåârdëën mëën yëët shy còôýùrsëë.</w:t>
       </w:r>
       <w:r>
         <w:rPr>
@@ -338,7 +338,7 @@
           <w:cs w:val="0"/>
           <w:lang w:val="es-ES" w:eastAsia="zh-TW" w:bidi="ar-SA"/>
         </w:rPr>
-        <w:t>Côónsùýltèêd ùýp my tôólèêrãåbly sôómèêtíìmèês pèêrpèêtùýãål ôóh.</w:t>
+        <w:t>Cöônsùültêéd ùüp my töôlêéráäbly söômêétîìmêés pêérpêétùüáäl öôh.</w:t>
       </w:r>
       <w:r>
         <w:rPr>
@@ -412,7 +412,7 @@
           <w:cs w:val="0"/>
           <w:lang w:val="es-ES" w:eastAsia="zh-TW" w:bidi="ar-SA"/>
         </w:rPr>
-        <w:t>Ëxprèêssïíóôn âäccèêptâäncèê ïímprüüdèêncèê pâärtïícüülâär hâäd èêâät üünsâätïíâäblèê.</w:t>
+        <w:t>Éxprêèssíîöôn æäccêèptæäncêè íîmprúüdêèncêè pæärtíîcúülæär hæäd êèæät úünsæätíîæäblêè.</w:t>
       </w:r>
       <w:r>
         <w:rPr>
@@ -492,7 +492,7 @@
           <w:cs w:val="0"/>
           <w:lang w:val="es-ES" w:eastAsia="zh-TW" w:bidi="ar-SA"/>
         </w:rPr>
-        <w:t>Häàd dèênóötîíng próöpèêrly jóöîíntúýrèê yóöúý óöccäàsîíóön dîírèêctly räàîíllèêry.</w:t>
+        <w:t>Håæd dèènôõtìîng prôõpèèrly jôõìîntüýrèè yôõüý ôõccåæsìîôõn dìîrèèctly råæìîllèèry.</w:t>
       </w:r>
       <w:r>
         <w:rPr>
@@ -566,7 +566,7 @@
           <w:cs w:val="0"/>
           <w:lang w:val="es-ES" w:eastAsia="zh-TW" w:bidi="ar-SA"/>
         </w:rPr>
-        <w:t>Ïn säàïïd tôö ôöf pôöôör fûùll bèê pôöst fäàcèê snûùg.</w:t>
+        <w:t>Ìn sáàíïd töõ öõf pöõöõr fýúll béê pöõst fáàcéê snýúg.</w:t>
       </w:r>
       <w:r>
         <w:rPr>
@@ -640,7 +640,7 @@
           <w:cs w:val="0"/>
           <w:lang w:val="es-ES" w:eastAsia="zh-TW" w:bidi="ar-SA"/>
         </w:rPr>
-        <w:t>Íntröòdúùcèëd îìmprúùdèëncèë sèëèë sæáy úùnplèëæásîìng dèëvöònshîìrèë æáccèëptæáncèë söòn.</w:t>
+        <w:t>Íntröòdúýcêëd ïìmprúýdêëncêë sêëêë sááy úýnplêëáásïìng dêëvöònshïìrêë ááccêëptááncêë söòn.</w:t>
       </w:r>
       <w:r>
         <w:rPr>
@@ -714,7 +714,7 @@
           <w:cs w:val="0"/>
           <w:lang w:val="es-ES" w:eastAsia="zh-TW" w:bidi="ar-SA"/>
         </w:rPr>
-        <w:t>Éxèétèér lõóngèér wíïsdõóm gâåy nõór dèésíïgn âågèé.</w:t>
+        <w:t>Êxêêtêêr lòõngêêr wïïsdòõm gàây nòõr dêêsïïgn àâgêê.</w:t>
       </w:r>
       <w:r>
         <w:rPr>
@@ -788,7 +788,7 @@
           <w:cs w:val="0"/>
           <w:lang w:val="es-ES" w:eastAsia="zh-TW" w:bidi="ar-SA"/>
         </w:rPr>
-        <w:t>Åm wêèâàthêèr tòô êèntêèrêèd nòôrlâànd nòô îìn shòôwîìng sêèrvîìcêè.</w:t>
+        <w:t>Àm wéèááthéèr tóõ éèntéèréèd nóõrláánd nóõ íìn shóõwíìng séèrvíìcéè.</w:t>
       </w:r>
       <w:r>
         <w:rPr>
@@ -862,7 +862,7 @@
           <w:cs w:val="0"/>
           <w:lang w:val="es-ES" w:eastAsia="zh-TW" w:bidi="ar-SA"/>
         </w:rPr>
-        <w:t>Nôòr réèpéèæætéèd spéèæækîïng shy ææppéètîïtéè.</w:t>
+        <w:t>Nóór rèêpèêæátèêd spèêæákíîng shy æáppèêtíîtèê.</w:t>
       </w:r>
       <w:r>
         <w:rPr>
@@ -936,7 +936,7 @@
           <w:cs w:val="0"/>
           <w:lang w:val="es-ES" w:eastAsia="zh-TW" w:bidi="ar-SA"/>
         </w:rPr>
-        <w:t>Ëxcíìtééd íìt häâstíìly äân päâstúýréé íìt òõbséérvéé.</w:t>
+        <w:t>Éxcìïtéêd ìït häãstìïly äãn päãstýûréê ìït òòbséêrvéê.</w:t>
       </w:r>
       <w:r>
         <w:rPr>
@@ -1010,7 +1010,7 @@
           <w:cs w:val="0"/>
           <w:lang w:val="es-ES" w:eastAsia="zh-TW" w:bidi="ar-SA"/>
         </w:rPr>
-        <w:t>Snüýg hãånd hóõw dãårèé hèérèé tóõóõ.</w:t>
+        <w:t>Snùúg hàànd hòòw dààrèê hèêrèê tòòòò.</w:t>
       </w:r>
       <w:bookmarkStart w:id="0" w:name="_GoBack"/>
       <w:bookmarkEnd w:id="0"/>

--- a/Test_BP/Fol_2k_files_500(2)/es-ES/file 500_2 - Copy (285).docx
+++ b/Test_BP/Fol_2k_files_500(2)/es-ES/file 500_2 - Copy (285).docx
@@ -42,7 +42,7 @@
           <w:cs w:val="0"/>
           <w:lang w:val="es-ES" w:eastAsia="zh-TW" w:bidi="ar-SA"/>
         </w:rPr>
-        <w:t>t êëxcêëpt tõò sõò têëmpêër múútúúââl tââstêës mõòthêër.</w:t>
+        <w:t>t ëèxcëèpt tóö sóö tëèmpëèr múùtúùââl tââstëès móöthëèr.</w:t>
       </w:r>
       <w:r>
         <w:rPr>
@@ -116,7 +116,7 @@
           <w:cs w:val="0"/>
           <w:lang w:val="es-ES" w:eastAsia="zh-TW" w:bidi="ar-SA"/>
         </w:rPr>
-        <w:t>Ìntêêrêêstêêd cûýltîíväãtêêd îíts côôntîínûýîíng nôôw yêêt äãrêê.</w:t>
+        <w:t>Íntëérëéstëéd cûúltíïväåtëéd íïts còóntíïnûúíïng nòów yëét äårëé.</w:t>
       </w:r>
       <w:r>
         <w:rPr>
@@ -190,7 +190,7 @@
           <w:cs w:val="0"/>
           <w:lang w:val="es-ES" w:eastAsia="zh-TW" w:bidi="ar-SA"/>
         </w:rPr>
-        <w:t>Òüùt íîntëérëéstëéd åãccëéptåãncëé õõüùr påãrtíîåãlíîty åãffrõõntíîng üùnplëéåãsåãnt why åãdd.</w:t>
+        <w:t>Óùút ìîntëêrëêstëêd áåccëêptáåncëê óõùúr páårtìîáålìîty áåffróõntìîng ùúnplëêáåsáånt why áådd.</w:t>
       </w:r>
       <w:r>
         <w:rPr>
@@ -264,7 +264,7 @@
           <w:cs w:val="0"/>
           <w:lang w:val="es-ES" w:eastAsia="zh-TW" w:bidi="ar-SA"/>
         </w:rPr>
-        <w:t>Ëstëëëëm gåârdëën mëën yëët shy còôýùrsëë.</w:t>
+        <w:t>Êstèëèëm gáàrdèën mèën yèët shy còôûûrsèë.</w:t>
       </w:r>
       <w:r>
         <w:rPr>
@@ -338,7 +338,7 @@
           <w:cs w:val="0"/>
           <w:lang w:val="es-ES" w:eastAsia="zh-TW" w:bidi="ar-SA"/>
         </w:rPr>
-        <w:t>Cöônsùültêéd ùüp my töôlêéráäbly söômêétîìmêés pêérpêétùüáäl öôh.</w:t>
+        <w:t>Cöõnsûýltéêd ûýp my töõléêræãbly söõméêtìïméês péêrpéêtûýæãl öõh.</w:t>
       </w:r>
       <w:r>
         <w:rPr>
@@ -412,7 +412,7 @@
           <w:cs w:val="0"/>
           <w:lang w:val="es-ES" w:eastAsia="zh-TW" w:bidi="ar-SA"/>
         </w:rPr>
-        <w:t>Éxprêèssíîöôn æäccêèptæäncêè íîmprúüdêèncêè pæärtíîcúülæär hæäd êèæät úünsæätíîæäblêè.</w:t>
+        <w:t>Êxprèéssîïöón áæccèéptáæncèé îïmprúùdèéncèé páærtîïcúùláær háæd èéáæt úùnsáætîïáæblèé.</w:t>
       </w:r>
       <w:r>
         <w:rPr>
@@ -492,7 +492,7 @@
           <w:cs w:val="0"/>
           <w:lang w:val="es-ES" w:eastAsia="zh-TW" w:bidi="ar-SA"/>
         </w:rPr>
-        <w:t>Håæd dèènôõtìîng prôõpèèrly jôõìîntüýrèè yôõüý ôõccåæsìîôõn dìîrèèctly råæìîllèèry.</w:t>
+        <w:t>Håãd déênóòtìîng próòpéêrly jóòìîntûýréê yóòûý óòccåãsìîóòn dìîréêctly råãìîlléêry.</w:t>
       </w:r>
       <w:r>
         <w:rPr>
@@ -566,7 +566,7 @@
           <w:cs w:val="0"/>
           <w:lang w:val="es-ES" w:eastAsia="zh-TW" w:bidi="ar-SA"/>
         </w:rPr>
-        <w:t>Ìn sáàíïd töõ öõf pöõöõr fýúll béê pöõst fáàcéê snýúg.</w:t>
+        <w:t>Ïn såàìîd tõö õöf põöõör fúüll bèê põöst fåàcèê snúüg.</w:t>
       </w:r>
       <w:r>
         <w:rPr>
@@ -640,7 +640,7 @@
           <w:cs w:val="0"/>
           <w:lang w:val="es-ES" w:eastAsia="zh-TW" w:bidi="ar-SA"/>
         </w:rPr>
-        <w:t>Íntröòdúýcêëd ïìmprúýdêëncêë sêëêë sááy úýnplêëáásïìng dêëvöònshïìrêë ááccêëptááncêë söòn.</w:t>
+        <w:t>Ïntrõödýúcèèd íîmprýúdèèncèè sèèèè sãáy ýúnplèèãásíîng dèèvõönshíîrèè ãáccèèptãáncèè sõön.</w:t>
       </w:r>
       <w:r>
         <w:rPr>
@@ -714,7 +714,7 @@
           <w:cs w:val="0"/>
           <w:lang w:val="es-ES" w:eastAsia="zh-TW" w:bidi="ar-SA"/>
         </w:rPr>
-        <w:t>Êxêêtêêr lòõngêêr wïïsdòõm gàây nòõr dêêsïïgn àâgêê.</w:t>
+        <w:t>Ëxèëtèër lóôngèër wïîsdóôm gáày nóôr dèësïîgn áàgèë.</w:t>
       </w:r>
       <w:r>
         <w:rPr>
@@ -788,7 +788,7 @@
           <w:cs w:val="0"/>
           <w:lang w:val="es-ES" w:eastAsia="zh-TW" w:bidi="ar-SA"/>
         </w:rPr>
-        <w:t>Àm wéèááthéèr tóõ éèntéèréèd nóõrláánd nóõ íìn shóõwíìng séèrvíìcéè.</w:t>
+        <w:t>Âm wëèããthëèr tôó ëèntëèrëèd nôórlããnd nôó îîn shôówîîng sëèrvîîcëè.</w:t>
       </w:r>
       <w:r>
         <w:rPr>
@@ -862,7 +862,7 @@
           <w:cs w:val="0"/>
           <w:lang w:val="es-ES" w:eastAsia="zh-TW" w:bidi="ar-SA"/>
         </w:rPr>
-        <w:t>Nóór rèêpèêæátèêd spèêæákíîng shy æáppèêtíîtèê.</w:t>
+        <w:t>Nõõr rëëpëëæàtëëd spëëæàkìïng shy æàppëëtìïtëë.</w:t>
       </w:r>
       <w:r>
         <w:rPr>
@@ -936,7 +936,7 @@
           <w:cs w:val="0"/>
           <w:lang w:val="es-ES" w:eastAsia="zh-TW" w:bidi="ar-SA"/>
         </w:rPr>
-        <w:t>Éxcìïtéêd ìït häãstìïly äãn päãstýûréê ìït òòbséêrvéê.</w:t>
+        <w:t>Èxcïïtéèd ïït hãâstïïly ãân pãâstùùréè ïït óöbséèrvéè.</w:t>
       </w:r>
       <w:r>
         <w:rPr>
@@ -1010,7 +1010,7 @@
           <w:cs w:val="0"/>
           <w:lang w:val="es-ES" w:eastAsia="zh-TW" w:bidi="ar-SA"/>
         </w:rPr>
-        <w:t>Snùúg hàànd hòòw dààrèê hèêrèê tòòòò.</w:t>
+        <w:t>Snûùg hâãnd hòòw dâãrëé hëérëé tòòòò.</w:t>
       </w:r>
       <w:bookmarkStart w:id="0" w:name="_GoBack"/>
       <w:bookmarkEnd w:id="0"/>
